--- a/output/exercise-set-up.docx
+++ b/output/exercise-set-up.docx
@@ -43,7 +43,7 @@
         <w:pStyle w:val="Date"/>
       </w:pPr>
       <w:r>
-        <w:t xml:space="preserve">2024-04-20</w:t>
+        <w:t xml:space="preserve">2024-04-23</w:t>
       </w:r>
     </w:p>
     <w:sdt>
@@ -86,7 +86,7 @@
         <w:pStyle w:val="FirstParagraph"/>
       </w:pPr>
       <w:r>
-        <w:t xml:space="preserve">These exercises accompany the two talks on data for the Saudi Public Health Authority Health Intelligence team. They are designed to illustrate a reproducible approach to data analysis in public healrh analysis and utilise a number of poublic health open datasets.</w:t>
+        <w:t xml:space="preserve">These exercises accompany the two talks on data for the Saudi Public Health Authority Health Intelligence team. They are designed to illustrate a reproducible approach to data analysis in public health analysis and utilise a number of public health open datasets.</w:t>
       </w:r>
     </w:p>
     <w:p>
@@ -94,7 +94,7 @@
         <w:pStyle w:val="BodyText"/>
       </w:pPr>
       <w:r>
-        <w:t xml:space="preserve">The analyses are cponducted using nteh R programming language and Tableau public online softreare.</w:t>
+        <w:t xml:space="preserve">The analyses are conducted using the R programming language and Tableau public online software.</w:t>
       </w:r>
     </w:p>
     <w:bookmarkEnd w:id="20"/>
@@ -208,7 +208,7 @@
         <w:pStyle w:val="FirstParagraph"/>
       </w:pPr>
       <w:r>
-        <w:t xml:space="preserve">And to create aTableau Public online account</w:t>
+        <w:t xml:space="preserve">and to create a Tableau Public online account</w:t>
       </w:r>
       <w:r>
         <w:t xml:space="preserve"> </w:t>
@@ -239,7 +239,7 @@
         <w:pStyle w:val="FirstParagraph"/>
       </w:pPr>
       <w:r>
-        <w:t xml:space="preserve">To folow the advanced exercise on air pollution (using satellite imagery data) you will need to establish a Google Earth Engine (GEE) account as follows:</w:t>
+        <w:t xml:space="preserve">To follow the advanced exercise on air pollution (using satellite imagery data) you will need to establish a Google Earth Engine (GEE) account as follows:</w:t>
       </w:r>
     </w:p>
     <w:p>
@@ -286,7 +286,7 @@
         <w:pStyle w:val="FirstParagraph"/>
       </w:pPr>
       <w:r>
-        <w:t xml:space="preserve">If succesful you will receive a notification:</w:t>
+        <w:t xml:space="preserve">If successful you will receive a notification:</w:t>
       </w:r>
     </w:p>
     <w:p>
@@ -352,7 +352,7 @@
         <w:pStyle w:val="FirstParagraph"/>
       </w:pPr>
       <w:r>
-        <w:t xml:space="preserve">Having downloaed and installed R to your computer you will need to install some add on R packages.</w:t>
+        <w:t xml:space="preserve">Having download and installed R to your computer you will need to install some add on R packages.</w:t>
       </w:r>
     </w:p>
     <w:p>
@@ -360,7 +360,7 @@
         <w:pStyle w:val="BodyText"/>
       </w:pPr>
       <w:r>
-        <w:t xml:space="preserve">TO do this run the following code. When asked if you want to load the</w:t>
+        <w:t xml:space="preserve">To do this run the following code. When asked if you want to load the</w:t>
       </w:r>
       <w:r>
         <w:t xml:space="preserve"> </w:t>
@@ -463,7 +463,7 @@
         <w:rPr>
           <w:rStyle w:val="VerbatimChar"/>
         </w:rPr>
-        <w:t xml:space="preserve">##  /var/folders/bk/jrqs03tx5mq9s28mhml5xzhm0000gn/T//RtmpVsV6fC/downloaded_packages</w:t>
+        <w:t xml:space="preserve">##  /var/folders/bk/jrqs03tx5mq9s28mhml5xzhm0000gn/T//Rtmpp2bkpK/downloaded_packages</w:t>
       </w:r>
     </w:p>
     <w:p>
@@ -545,7 +545,7 @@
         <w:rPr>
           <w:rStyle w:val="VerbatimChar"/>
         </w:rPr>
-        <w:t xml:space="preserve">##  /var/folders/bk/jrqs03tx5mq9s28mhml5xzhm0000gn/T//RtmpVsV6fC/downloaded_packages</w:t>
+        <w:t xml:space="preserve">##  /var/folders/bk/jrqs03tx5mq9s28mhml5xzhm0000gn/T//Rtmpp2bkpK/downloaded_packages</w:t>
       </w:r>
     </w:p>
     <w:p>
@@ -758,7 +758,7 @@
       </w:r>
     </w:p>
     <w:bookmarkEnd w:id="33"/>
-    <w:bookmarkStart w:id="41" w:name="getting-data-for-the-exercises"/>
+    <w:bookmarkStart w:id="48" w:name="getting-data-for-the-exercises"/>
     <w:p>
       <w:pPr>
         <w:pStyle w:val="Heading2"/>
@@ -775,13 +775,13 @@
         <w:t xml:space="preserve">Create a directory to download these datasets to (e.g. ~\spha_data_exercise)</w:t>
       </w:r>
     </w:p>
-    <w:bookmarkStart w:id="35" w:name="X9e97c002829281fce463b9a43053cc5864588fa"/>
-    <w:p>
-      <w:pPr>
-        <w:pStyle w:val="Heading3"/>
-      </w:pPr>
-      <w:r>
-        <w:t xml:space="preserve">Exercise 1: Replicate John Snow’s cholera investigation</w:t>
+    <w:bookmarkStart w:id="36" w:name="Xac8ba739f3d54de223ae54dbe80a6ce60e28478"/>
+    <w:p>
+      <w:pPr>
+        <w:pStyle w:val="Heading4"/>
+      </w:pPr>
+      <w:r>
+        <w:t xml:space="preserve">Exercise 1: Replicate John Snow’s 1854 cholera investigation</w:t>
       </w:r>
     </w:p>
     <w:p>
@@ -809,145 +809,170 @@
         <w:t xml:space="preserve">to you exercise directory.</w:t>
       </w:r>
     </w:p>
-    <w:bookmarkEnd w:id="35"/>
-    <w:bookmarkStart w:id="36" w:name="Xb28b4697a5a58bebe2e98e0259a9fe89315cc97"/>
+    <w:p>
+      <w:pPr>
+        <w:pStyle w:val="BodyText"/>
+      </w:pPr>
+      <w:hyperlink r:id="rId35">
+        <w:r>
+          <w:rPr>
+            <w:rStyle w:val="Hyperlink"/>
+          </w:rPr>
+          <w:t xml:space="preserve">File</w:t>
+        </w:r>
+      </w:hyperlink>
+    </w:p>
+    <w:bookmarkEnd w:id="36"/>
+    <w:bookmarkStart w:id="40" w:name="X6b7cdd4702327016e1d97313bbc522e650c97a1"/>
+    <w:p>
+      <w:pPr>
+        <w:pStyle w:val="Heading4"/>
+      </w:pPr>
+      <w:r>
+        <w:t xml:space="preserve">Exercise 2: Diabetes (Public Health Outcome Framework)</w:t>
+      </w:r>
+    </w:p>
+    <w:p>
+      <w:pPr>
+        <w:pStyle w:val="FirstParagraph"/>
+      </w:pPr>
+      <w:hyperlink r:id="rId37">
+        <w:r>
+          <w:rPr>
+            <w:rStyle w:val="Hyperlink"/>
+          </w:rPr>
+          <w:t xml:space="preserve">Data</w:t>
+        </w:r>
+      </w:hyperlink>
+    </w:p>
+    <w:p>
+      <w:pPr>
+        <w:pStyle w:val="BodyText"/>
+      </w:pPr>
+      <w:hyperlink r:id="rId38">
+        <w:r>
+          <w:rPr>
+            <w:rStyle w:val="Hyperlink"/>
+          </w:rPr>
+          <w:t xml:space="preserve">Codebook</w:t>
+        </w:r>
+      </w:hyperlink>
+    </w:p>
+    <w:p>
+      <w:pPr>
+        <w:pStyle w:val="BodyText"/>
+      </w:pPr>
+      <w:hyperlink r:id="rId39">
+        <w:r>
+          <w:rPr>
+            <w:rStyle w:val="Hyperlink"/>
+          </w:rPr>
+          <w:t xml:space="preserve">File</w:t>
+        </w:r>
+      </w:hyperlink>
+    </w:p>
+    <w:p>
+      <w:pPr>
+        <w:pStyle w:val="BodyText"/>
+      </w:pPr>
+      <w:r>
+        <w:t xml:space="preserve">Exercise 2a: Undertake unsupervised analysis (clustering) of English public health outcome framework diabetes data - explore patterns of diabetes care.</w:t>
+      </w:r>
+    </w:p>
+    <w:p>
+      <w:pPr>
+        <w:pStyle w:val="BodyText"/>
+      </w:pPr>
+      <w:r>
+        <w:t xml:space="preserve">Exercise 2b: Undertake supervised analysis (modelling) of English public health outcome framework diabetes data - does the process of diabetes care improve diabetes outcomes?</w:t>
+      </w:r>
+    </w:p>
+    <w:bookmarkEnd w:id="40"/>
+    <w:bookmarkStart w:id="43" w:name="X79e99f25e716ad5a318bd238cdb7b7e61984e7c"/>
+    <w:p>
+      <w:pPr>
+        <w:pStyle w:val="Heading4"/>
+      </w:pPr>
+      <w:r>
+        <w:t xml:space="preserve">Exercise 3: Explore and analyse burden of disease and attributable risks in Saudi Arabia</w:t>
+      </w:r>
+    </w:p>
+    <w:p>
+      <w:pPr>
+        <w:pStyle w:val="FirstParagraph"/>
+      </w:pPr>
+      <w:hyperlink r:id="rId41">
+        <w:r>
+          <w:rPr>
+            <w:rStyle w:val="Hyperlink"/>
+          </w:rPr>
+          <w:t xml:space="preserve">Data</w:t>
+        </w:r>
+      </w:hyperlink>
+    </w:p>
+    <w:p>
+      <w:pPr>
+        <w:pStyle w:val="BodyText"/>
+      </w:pPr>
+      <w:hyperlink r:id="rId42">
+        <w:r>
+          <w:rPr>
+            <w:rStyle w:val="Hyperlink"/>
+          </w:rPr>
+          <w:t xml:space="preserve">File</w:t>
+        </w:r>
+      </w:hyperlink>
+    </w:p>
+    <w:bookmarkEnd w:id="43"/>
+    <w:bookmarkStart w:id="45" w:name="exercise-4-optional-gapminder-open-data"/>
+    <w:p>
+      <w:pPr>
+        <w:pStyle w:val="Heading4"/>
+      </w:pPr>
+      <w:r>
+        <w:t xml:space="preserve">Exercise 4: (Optional) Gapminder open data</w:t>
+      </w:r>
+    </w:p>
+    <w:p>
+      <w:pPr>
+        <w:pStyle w:val="FirstParagraph"/>
+      </w:pPr>
+      <w:hyperlink r:id="rId44">
+        <w:r>
+          <w:rPr>
+            <w:rStyle w:val="Hyperlink"/>
+          </w:rPr>
+          <w:t xml:space="preserve">Data</w:t>
+        </w:r>
+      </w:hyperlink>
+    </w:p>
+    <w:p>
+      <w:pPr>
+        <w:pStyle w:val="BodyText"/>
+      </w:pPr>
+      <w:r>
+        <w:t xml:space="preserve">File</w:t>
+      </w:r>
+    </w:p>
+    <w:bookmarkEnd w:id="45"/>
+    <w:bookmarkStart w:id="46" w:name="X06b156d56fbc9629b6e67e9aa592ba81c6af4c8"/>
+    <w:p>
+      <w:pPr>
+        <w:pStyle w:val="Heading4"/>
+      </w:pPr>
+      <w:r>
+        <w:t xml:space="preserve">Exercise 5: Advanced. Explore air quality and pollution in Saudi Arabia using satellite data</w:t>
+      </w:r>
+    </w:p>
+    <w:bookmarkEnd w:id="46"/>
+    <w:bookmarkStart w:id="47" w:name="section"/>
     <w:p>
       <w:pPr>
         <w:pStyle w:val="Heading3"/>
       </w:pPr>
-      <w:r>
-        <w:t xml:space="preserve">Exercise 2: Undertake exploratory data analysis (EDA) of English public health outcome framework diabetes data</w:t>
-      </w:r>
-    </w:p>
-    <w:p>
-      <w:pPr>
-        <w:pStyle w:val="FirstParagraph"/>
-      </w:pPr>
-      <w:r>
-        <w:t xml:space="preserve">DOwnliad</w:t>
-      </w:r>
-    </w:p>
-    <w:bookmarkEnd w:id="36"/>
-    <w:bookmarkStart w:id="37" w:name="X217e682ff0def9433c3318728da621006b9629f"/>
-    <w:p>
-      <w:pPr>
-        <w:pStyle w:val="Heading3"/>
-      </w:pPr>
-      <w:r>
-        <w:t xml:space="preserve">Exercise 2a: Undertake unsupervised analysis (clustering) of English public health outcome framework diabetes data - explore patterns of diabetes care.</w:t>
-      </w:r>
-    </w:p>
-    <w:bookmarkEnd w:id="37"/>
-    <w:bookmarkStart w:id="38" w:name="X7e361e6e04043e16a013fa68084d783e76c63d1"/>
-    <w:p>
-      <w:pPr>
-        <w:pStyle w:val="Heading3"/>
-      </w:pPr>
-      <w:r>
-        <w:t xml:space="preserve">Exercise 2b: Undertake supervised analysis (modelling) of English public health outcome framework diabetes data - does the process of diabetes care improve diabetes outcomes?</w:t>
-      </w:r>
-    </w:p>
-    <w:bookmarkEnd w:id="38"/>
-    <w:bookmarkStart w:id="39" w:name="Xa9c6bad81c291eab896680ab2cfcdbb133028f2"/>
-    <w:p>
-      <w:pPr>
-        <w:pStyle w:val="Heading3"/>
-      </w:pPr>
-      <w:r>
-        <w:t xml:space="preserve">Exercise 3: Explore and analyse air quality and pollution in Saudi Arabia</w:t>
-      </w:r>
-    </w:p>
-    <w:bookmarkEnd w:id="39"/>
-    <w:bookmarkStart w:id="40" w:name="about-the-datasets"/>
-    <w:p>
-      <w:pPr>
-        <w:pStyle w:val="Heading3"/>
-      </w:pPr>
-      <w:r>
-        <w:t xml:space="preserve">About the datasets</w:t>
-      </w:r>
-    </w:p>
-    <w:p>
-      <w:pPr>
-        <w:pStyle w:val="FirstParagraph"/>
-      </w:pPr>
-      <w:r>
-        <w:t xml:space="preserve">John Snow</w:t>
-      </w:r>
-    </w:p>
-    <w:p>
-      <w:pPr>
-        <w:pStyle w:val="BodyText"/>
-      </w:pPr>
-      <w:r>
-        <w:t xml:space="preserve">These data are the:</w:t>
-      </w:r>
-    </w:p>
-    <w:p>
-      <w:pPr>
-        <w:numPr>
-          <w:ilvl w:val="0"/>
-          <w:numId w:val="1003"/>
-        </w:numPr>
-      </w:pPr>
-      <w:r>
-        <w:t xml:space="preserve">OSMap Raster Modern OS map of the area of the outbreak (from OS Open Data - contains Ordnance Survey data © Crown copyright and database right 2013)</w:t>
-      </w:r>
-    </w:p>
-    <w:p>
-      <w:pPr>
-        <w:numPr>
-          <w:ilvl w:val="0"/>
-          <w:numId w:val="1003"/>
-        </w:numPr>
-      </w:pPr>
-      <w:r>
-        <w:t xml:space="preserve">OSMap_Greyscale Raster Same as above, but in greyscale for easier visualisation (altered by conversion to greyscale, from OS Open Data - contains Ordnance Survey data © Crown copyright and database right 2013)</w:t>
-      </w:r>
-    </w:p>
-    <w:p>
-      <w:pPr>
-        <w:numPr>
-          <w:ilvl w:val="0"/>
-          <w:numId w:val="1003"/>
-        </w:numPr>
-      </w:pPr>
-      <w:r>
-        <w:t xml:space="preserve">SnowMap Raster Snow’s original map, georeferenced and warped so that it accurately overlays the OS map</w:t>
-      </w:r>
-    </w:p>
-    <w:p>
-      <w:pPr>
-        <w:numPr>
-          <w:ilvl w:val="0"/>
-          <w:numId w:val="1003"/>
-        </w:numPr>
-      </w:pPr>
-      <w:r>
-        <w:t xml:space="preserve">CholeraDeaths Vector Points for each location of one or more deaths. Attribute value gives number of deaths at that location</w:t>
-      </w:r>
-    </w:p>
-    <w:p>
-      <w:pPr>
-        <w:numPr>
-          <w:ilvl w:val="0"/>
-          <w:numId w:val="1003"/>
-        </w:numPr>
-      </w:pPr>
-      <w:r>
-        <w:t xml:space="preserve">Pumps Vector Points for each location of a pump</w:t>
-      </w:r>
-    </w:p>
-    <w:p>
-      <w:pPr>
-        <w:pStyle w:val="FirstParagraph"/>
-      </w:pPr>
-      <w:r>
-        <w:t xml:space="preserve">Using these data we can reconstruct John Snow’s original point map of cholera cases and use modern GIS and analytical tools to</w:t>
-      </w:r>
-    </w:p>
-    <w:bookmarkEnd w:id="40"/>
-    <w:bookmarkEnd w:id="41"/>
+    </w:p>
+    <w:bookmarkEnd w:id="47"/>
+    <w:bookmarkEnd w:id="48"/>
     <w:sectPr/>
   </w:body>
 </w:document>
@@ -1250,9 +1275,6 @@
     <w:lvlOverride w:ilvl="8">
       <w:startOverride w:val="1"/>
     </w:lvlOverride>
-  </w:num>
-  <w:num w:numId="1003">
-    <w:abstractNumId w:val="991"/>
   </w:num>
 </w:numbering>
 </file>
